--- a/Bellingham/Bellingham.docx
+++ b/Bellingham/Bellingham.docx
@@ -40,7 +40,6 @@
         </w:rPr>
         <w:t xml:space="preserve"> </w:t>
       </w:r>
-      <w:proofErr w:type="spellStart"/>
       <w:r>
         <w:rPr>
           <w:b/>
@@ -50,7 +49,6 @@
         </w:rPr>
         <w:t>Bellingham</w:t>
       </w:r>
-      <w:proofErr w:type="spellEnd"/>
       <w:r>
         <w:rPr>
           <w:b/>
@@ -147,93 +145,8 @@
       <w:pPr>
         <w:jc w:val="both"/>
       </w:pPr>
-      <w:proofErr w:type="spellStart"/>
-      <w:r>
-        <w:t>Fotbalistul</w:t>
-      </w:r>
-      <w:proofErr w:type="spellEnd"/>
-      <w:r>
-        <w:t xml:space="preserve"> </w:t>
-      </w:r>
-      <w:proofErr w:type="spellStart"/>
-      <w:r>
-        <w:t>englez</w:t>
-      </w:r>
-      <w:proofErr w:type="spellEnd"/>
-      <w:r>
-        <w:t xml:space="preserve"> Jude Bellingham se </w:t>
-      </w:r>
-      <w:proofErr w:type="spellStart"/>
-      <w:r>
-        <w:t>uită</w:t>
-      </w:r>
-      <w:proofErr w:type="spellEnd"/>
-      <w:r>
-        <w:t xml:space="preserve"> la n </w:t>
-      </w:r>
-      <w:proofErr w:type="spellStart"/>
-      <w:r>
-        <w:t>scaune</w:t>
-      </w:r>
-      <w:proofErr w:type="spellEnd"/>
-      <w:r>
-        <w:t xml:space="preserve"> din </w:t>
-      </w:r>
-      <w:proofErr w:type="spellStart"/>
-      <w:r>
-        <w:t>tribunele</w:t>
-      </w:r>
-      <w:proofErr w:type="spellEnd"/>
-      <w:r>
-        <w:t xml:space="preserve"> </w:t>
-      </w:r>
-      <w:proofErr w:type="spellStart"/>
-      <w:r>
-        <w:t>celebrului</w:t>
-      </w:r>
-      <w:proofErr w:type="spellEnd"/>
-      <w:r>
-        <w:t xml:space="preserve"> </w:t>
-      </w:r>
-      <w:proofErr w:type="spellStart"/>
-      <w:r>
-        <w:t>stadion</w:t>
-      </w:r>
-      <w:proofErr w:type="spellEnd"/>
-      <w:r>
-        <w:t xml:space="preserve"> Santiago Bernabéu. </w:t>
-      </w:r>
-      <w:proofErr w:type="spellStart"/>
-      <w:r>
-        <w:t>Fiecare</w:t>
-      </w:r>
-      <w:proofErr w:type="spellEnd"/>
-      <w:r>
-        <w:t xml:space="preserve"> din </w:t>
-      </w:r>
-      <w:proofErr w:type="spellStart"/>
-      <w:r>
-        <w:t>aceste</w:t>
-      </w:r>
-      <w:proofErr w:type="spellEnd"/>
-      <w:r>
-        <w:t xml:space="preserve"> </w:t>
-      </w:r>
-      <w:proofErr w:type="spellStart"/>
-      <w:r>
-        <w:t>scaune</w:t>
-      </w:r>
-      <w:proofErr w:type="spellEnd"/>
-      <w:r>
-        <w:t xml:space="preserve"> are un </w:t>
-      </w:r>
-      <w:proofErr w:type="spellStart"/>
-      <w:r>
-        <w:t>număr</w:t>
-      </w:r>
-      <w:proofErr w:type="spellEnd"/>
-      <w:r>
-        <w:t>.</w:t>
+      <w:r>
+        <w:t>Fotbalistul englez Jude Bellingham se uită la n scaune din tribunele celebrului stadion Santiago Bernabéu. Fiecare din aceste scaune are un număr.</w:t>
       </w:r>
     </w:p>
     <w:p>
@@ -255,7 +168,6 @@
           <w:lang w:val="ro-RO"/>
         </w:rPr>
       </w:pPr>
-      <w:proofErr w:type="spellStart"/>
       <w:r>
         <w:rPr>
           <w:b/>
@@ -272,76 +184,14 @@
         </w:rPr>
         <w:t>ă</w:t>
       </w:r>
-      <w:proofErr w:type="spellEnd"/>
     </w:p>
     <w:p>
       <w:pPr>
         <w:jc w:val="both"/>
         <w:outlineLvl w:val="0"/>
       </w:pPr>
-      <w:proofErr w:type="spellStart"/>
-      <w:r>
-        <w:t>Ajutați</w:t>
-      </w:r>
-      <w:proofErr w:type="spellEnd"/>
-      <w:r>
-        <w:t xml:space="preserve">-l pe Bellingham </w:t>
-      </w:r>
-      <w:proofErr w:type="spellStart"/>
-      <w:r>
-        <w:t>să</w:t>
-      </w:r>
-      <w:proofErr w:type="spellEnd"/>
-      <w:r>
-        <w:t xml:space="preserve"> determine </w:t>
-      </w:r>
-      <w:proofErr w:type="spellStart"/>
-      <w:r>
-        <w:t>câte</w:t>
-      </w:r>
-      <w:proofErr w:type="spellEnd"/>
-      <w:r>
-        <w:t xml:space="preserve"> </w:t>
-      </w:r>
-      <w:proofErr w:type="spellStart"/>
-      <w:r>
-        <w:t>perechi</w:t>
-      </w:r>
-      <w:proofErr w:type="spellEnd"/>
-      <w:r>
-        <w:t xml:space="preserve"> de </w:t>
-      </w:r>
-      <w:proofErr w:type="spellStart"/>
-      <w:r>
-        <w:t>scaune</w:t>
-      </w:r>
-      <w:proofErr w:type="spellEnd"/>
-      <w:r>
-        <w:t xml:space="preserve"> sunt prime </w:t>
-      </w:r>
-      <w:proofErr w:type="spellStart"/>
-      <w:r>
-        <w:t>între</w:t>
-      </w:r>
-      <w:proofErr w:type="spellEnd"/>
-      <w:r>
-        <w:t xml:space="preserve"> </w:t>
-      </w:r>
-      <w:proofErr w:type="spellStart"/>
-      <w:r>
-        <w:t>ele</w:t>
-      </w:r>
-      <w:proofErr w:type="spellEnd"/>
-      <w:r>
-        <w:t xml:space="preserve">. Dar </w:t>
-      </w:r>
-      <w:proofErr w:type="spellStart"/>
-      <w:r>
-        <w:t>triplete</w:t>
-      </w:r>
-      <w:proofErr w:type="spellEnd"/>
-      <w:r>
-        <w:t>?</w:t>
+      <w:r>
+        <w:t>Ajutați-l pe Bellingham să determine câte perechi de scaune sunt prime între ele. Dar triplete?</w:t>
       </w:r>
     </w:p>
     <w:p>
@@ -379,167 +229,7 @@
         </w:rPr>
       </w:pPr>
       <w:r>
-        <w:t xml:space="preserve">Din </w:t>
-      </w:r>
-      <w:proofErr w:type="spellStart"/>
-      <w:r>
-        <w:t>fișierul</w:t>
-      </w:r>
-      <w:proofErr w:type="spellEnd"/>
-      <w:r>
-        <w:t xml:space="preserve"> de </w:t>
-      </w:r>
-      <w:proofErr w:type="spellStart"/>
-      <w:r>
-        <w:t>intrare</w:t>
-      </w:r>
-      <w:proofErr w:type="spellEnd"/>
-      <w:r>
-        <w:t xml:space="preserve"> bellingham.in se </w:t>
-      </w:r>
-      <w:proofErr w:type="spellStart"/>
-      <w:r>
-        <w:t>va</w:t>
-      </w:r>
-      <w:proofErr w:type="spellEnd"/>
-      <w:r>
-        <w:t xml:space="preserve"> </w:t>
-      </w:r>
-      <w:proofErr w:type="spellStart"/>
-      <w:r>
-        <w:t>citi</w:t>
-      </w:r>
-      <w:proofErr w:type="spellEnd"/>
-      <w:r>
-        <w:t xml:space="preserve"> un </w:t>
-      </w:r>
-      <w:proofErr w:type="spellStart"/>
-      <w:r>
-        <w:t>număr</w:t>
-      </w:r>
-      <w:proofErr w:type="spellEnd"/>
-      <w:r>
-        <w:t xml:space="preserve"> c, </w:t>
-      </w:r>
-      <w:proofErr w:type="spellStart"/>
-      <w:r>
-        <w:t>reprezentând</w:t>
-      </w:r>
-      <w:proofErr w:type="spellEnd"/>
-      <w:r>
-        <w:t xml:space="preserve"> </w:t>
-      </w:r>
-      <w:proofErr w:type="spellStart"/>
-      <w:r>
-        <w:t>cerința</w:t>
-      </w:r>
-      <w:proofErr w:type="spellEnd"/>
-      <w:r>
-        <w:t xml:space="preserve"> </w:t>
-      </w:r>
-      <w:proofErr w:type="spellStart"/>
-      <w:r>
-        <w:t>problemei</w:t>
-      </w:r>
-      <w:proofErr w:type="spellEnd"/>
-      <w:r>
-        <w:t xml:space="preserve"> </w:t>
-      </w:r>
-      <w:proofErr w:type="spellStart"/>
-      <w:r>
-        <w:t>și</w:t>
-      </w:r>
-      <w:proofErr w:type="spellEnd"/>
-      <w:r>
-        <w:t xml:space="preserve"> un </w:t>
-      </w:r>
-      <w:proofErr w:type="spellStart"/>
-      <w:r>
-        <w:t>număr</w:t>
-      </w:r>
-      <w:proofErr w:type="spellEnd"/>
-      <w:r>
-        <w:t xml:space="preserve"> n, </w:t>
-      </w:r>
-      <w:proofErr w:type="spellStart"/>
-      <w:r>
-        <w:t>reprezentând</w:t>
-      </w:r>
-      <w:proofErr w:type="spellEnd"/>
-      <w:r>
-        <w:t xml:space="preserve"> </w:t>
-      </w:r>
-      <w:proofErr w:type="spellStart"/>
-      <w:r>
-        <w:t>numărul</w:t>
-      </w:r>
-      <w:proofErr w:type="spellEnd"/>
-      <w:r>
-        <w:t xml:space="preserve"> de </w:t>
-      </w:r>
-      <w:proofErr w:type="spellStart"/>
-      <w:r>
-        <w:t>scaune</w:t>
-      </w:r>
-      <w:proofErr w:type="spellEnd"/>
-      <w:r>
-        <w:t xml:space="preserve">. Pe </w:t>
-      </w:r>
-      <w:proofErr w:type="spellStart"/>
-      <w:r>
-        <w:t>următoarea</w:t>
-      </w:r>
-      <w:proofErr w:type="spellEnd"/>
-      <w:r>
-        <w:t xml:space="preserve"> </w:t>
-      </w:r>
-      <w:proofErr w:type="spellStart"/>
-      <w:r>
-        <w:t>linie</w:t>
-      </w:r>
-      <w:proofErr w:type="spellEnd"/>
-      <w:r>
-        <w:t xml:space="preserve"> se </w:t>
-      </w:r>
-      <w:proofErr w:type="spellStart"/>
-      <w:r>
-        <w:t>vor</w:t>
-      </w:r>
-      <w:proofErr w:type="spellEnd"/>
-      <w:r>
-        <w:t xml:space="preserve"> </w:t>
-      </w:r>
-      <w:proofErr w:type="spellStart"/>
-      <w:r>
-        <w:t>citi</w:t>
-      </w:r>
-      <w:proofErr w:type="spellEnd"/>
-      <w:r>
-        <w:t xml:space="preserve"> </w:t>
-      </w:r>
-      <w:proofErr w:type="spellStart"/>
-      <w:r>
-        <w:t>cele</w:t>
-      </w:r>
-      <w:proofErr w:type="spellEnd"/>
-      <w:r>
-        <w:t xml:space="preserve"> n </w:t>
-      </w:r>
-      <w:proofErr w:type="spellStart"/>
-      <w:r>
-        <w:t>numere</w:t>
-      </w:r>
-      <w:proofErr w:type="spellEnd"/>
-      <w:r>
-        <w:t xml:space="preserve"> de pe </w:t>
-      </w:r>
-      <w:proofErr w:type="spellStart"/>
-      <w:r>
-        <w:t>scaune</w:t>
-      </w:r>
-      <w:proofErr w:type="spellEnd"/>
-      <w:r>
-        <w:t>.</w:t>
+        <w:t>Din fișierul de intrare bellingham.in se va citi un număr c, reprezentând cerința problemei și un număr n, reprezentând numărul de scaune. Pe următoarea linie se vor citi cele n numere de pe scaune.</w:t>
       </w:r>
     </w:p>
     <w:p>
@@ -575,197 +265,8 @@
       <w:pPr>
         <w:jc w:val="both"/>
       </w:pPr>
-      <w:proofErr w:type="spellStart"/>
-      <w:r>
-        <w:t>În</w:t>
-      </w:r>
-      <w:proofErr w:type="spellEnd"/>
-      <w:r>
-        <w:t xml:space="preserve"> </w:t>
-      </w:r>
-      <w:proofErr w:type="spellStart"/>
-      <w:r>
-        <w:t>fișierul</w:t>
-      </w:r>
-      <w:proofErr w:type="spellEnd"/>
-      <w:r>
-        <w:t xml:space="preserve"> de </w:t>
-      </w:r>
-      <w:proofErr w:type="spellStart"/>
-      <w:r>
-        <w:t>ieșire</w:t>
-      </w:r>
-      <w:proofErr w:type="spellEnd"/>
-      <w:r>
-        <w:t xml:space="preserve"> </w:t>
-      </w:r>
-      <w:proofErr w:type="spellStart"/>
-      <w:r>
-        <w:t>bellingham.out</w:t>
-      </w:r>
-      <w:proofErr w:type="spellEnd"/>
-      <w:r>
-        <w:t xml:space="preserve"> se </w:t>
-      </w:r>
-      <w:proofErr w:type="spellStart"/>
-      <w:r>
-        <w:t>va</w:t>
-      </w:r>
-      <w:proofErr w:type="spellEnd"/>
-      <w:r>
-        <w:t xml:space="preserve"> </w:t>
-      </w:r>
-      <w:proofErr w:type="spellStart"/>
-      <w:r>
-        <w:t>afișa</w:t>
-      </w:r>
-      <w:proofErr w:type="spellEnd"/>
-      <w:r>
-        <w:t xml:space="preserve">, </w:t>
-      </w:r>
-      <w:proofErr w:type="spellStart"/>
-      <w:r>
-        <w:t>în</w:t>
-      </w:r>
-      <w:proofErr w:type="spellEnd"/>
-      <w:r>
-        <w:t xml:space="preserve"> </w:t>
-      </w:r>
-      <w:proofErr w:type="spellStart"/>
-      <w:r>
-        <w:t>cazul</w:t>
-      </w:r>
-      <w:proofErr w:type="spellEnd"/>
-      <w:r>
-        <w:t xml:space="preserve"> </w:t>
-      </w:r>
-      <w:proofErr w:type="spellStart"/>
-      <w:r>
-        <w:t>cerinței</w:t>
-      </w:r>
-      <w:proofErr w:type="spellEnd"/>
-      <w:r>
-        <w:t xml:space="preserve"> 1, </w:t>
-      </w:r>
-      <w:proofErr w:type="spellStart"/>
-      <w:r>
-        <w:t>numărul</w:t>
-      </w:r>
-      <w:proofErr w:type="spellEnd"/>
-      <w:r>
-        <w:t xml:space="preserve"> de </w:t>
-      </w:r>
-      <w:proofErr w:type="spellStart"/>
-      <w:r>
-        <w:t>perechi</w:t>
-      </w:r>
-      <w:proofErr w:type="spellEnd"/>
-      <w:r>
-        <w:t xml:space="preserve"> de </w:t>
-      </w:r>
-      <w:proofErr w:type="spellStart"/>
-      <w:r>
-        <w:t>numere</w:t>
-      </w:r>
-      <w:proofErr w:type="spellEnd"/>
-      <w:r>
-        <w:t xml:space="preserve"> prime </w:t>
-      </w:r>
-      <w:proofErr w:type="spellStart"/>
-      <w:r>
-        <w:t>între</w:t>
-      </w:r>
-      <w:proofErr w:type="spellEnd"/>
-      <w:r>
-        <w:t xml:space="preserve"> </w:t>
-      </w:r>
-      <w:proofErr w:type="spellStart"/>
-      <w:r>
-        <w:t>ele</w:t>
-      </w:r>
-      <w:proofErr w:type="spellEnd"/>
-      <w:r>
-        <w:t xml:space="preserve">. </w:t>
-      </w:r>
-      <w:proofErr w:type="spellStart"/>
-      <w:r>
-        <w:t>În</w:t>
-      </w:r>
-      <w:proofErr w:type="spellEnd"/>
-      <w:r>
-        <w:t xml:space="preserve"> </w:t>
-      </w:r>
-      <w:proofErr w:type="spellStart"/>
-      <w:r>
-        <w:t>cazul</w:t>
-      </w:r>
-      <w:proofErr w:type="spellEnd"/>
-      <w:r>
-        <w:t xml:space="preserve"> </w:t>
-      </w:r>
-      <w:proofErr w:type="spellStart"/>
-      <w:r>
-        <w:t>cerinței</w:t>
-      </w:r>
-      <w:proofErr w:type="spellEnd"/>
-      <w:r>
-        <w:t xml:space="preserve"> 2, se </w:t>
-      </w:r>
-      <w:proofErr w:type="spellStart"/>
-      <w:r>
-        <w:t>va</w:t>
-      </w:r>
-      <w:proofErr w:type="spellEnd"/>
-      <w:r>
-        <w:t xml:space="preserve"> </w:t>
-      </w:r>
-      <w:proofErr w:type="spellStart"/>
-      <w:r>
-        <w:t>afișa</w:t>
-      </w:r>
-      <w:proofErr w:type="spellEnd"/>
-      <w:r>
-        <w:t xml:space="preserve"> </w:t>
-      </w:r>
-      <w:proofErr w:type="spellStart"/>
-      <w:r>
-        <w:t>numărul</w:t>
-      </w:r>
-      <w:proofErr w:type="spellEnd"/>
-      <w:r>
-        <w:t xml:space="preserve"> de </w:t>
-      </w:r>
-      <w:proofErr w:type="spellStart"/>
-      <w:r>
-        <w:t>triplete</w:t>
-      </w:r>
-      <w:proofErr w:type="spellEnd"/>
-      <w:r>
-        <w:t xml:space="preserve"> de </w:t>
-      </w:r>
-      <w:proofErr w:type="spellStart"/>
-      <w:r>
-        <w:t>numere</w:t>
-      </w:r>
-      <w:proofErr w:type="spellEnd"/>
-      <w:r>
-        <w:t xml:space="preserve"> prime </w:t>
-      </w:r>
-      <w:proofErr w:type="spellStart"/>
-      <w:r>
-        <w:t>între</w:t>
-      </w:r>
-      <w:proofErr w:type="spellEnd"/>
-      <w:r>
-        <w:t xml:space="preserve"> </w:t>
-      </w:r>
-      <w:proofErr w:type="spellStart"/>
-      <w:r>
-        <w:t>ele</w:t>
-      </w:r>
-      <w:proofErr w:type="spellEnd"/>
-      <w:r>
-        <w:t>.</w:t>
+      <w:r>
+        <w:t>În fișierul de ieșire bellingham.out se va afișa, în cazul cerinței 1, numărul de perechi de numere prime între ele. În cazul cerinței 2, se va afișa numărul de triplete de numere prime între ele.</w:t>
       </w:r>
     </w:p>
     <w:p>
@@ -788,46 +289,18 @@
           <w:lang w:val="ro-RO"/>
         </w:rPr>
       </w:pPr>
-      <w:proofErr w:type="spellStart"/>
       <w:r>
         <w:rPr>
           <w:b/>
           <w:color w:val="C00000"/>
           <w:lang w:val="ro-RO"/>
         </w:rPr>
-        <w:t>Restricţii</w:t>
-      </w:r>
-      <w:proofErr w:type="spellEnd"/>
-      <w:r>
-        <w:rPr>
-          <w:b/>
-          <w:color w:val="C00000"/>
-          <w:lang w:val="ro-RO"/>
-        </w:rPr>
-        <w:t xml:space="preserve"> </w:t>
-      </w:r>
-      <w:proofErr w:type="spellStart"/>
-      <w:r>
-        <w:rPr>
-          <w:b/>
-          <w:color w:val="C00000"/>
-          <w:lang w:val="ro-RO"/>
-        </w:rPr>
-        <w:t>şi</w:t>
-      </w:r>
-      <w:proofErr w:type="spellEnd"/>
-      <w:r>
-        <w:rPr>
-          <w:b/>
-          <w:color w:val="C00000"/>
-          <w:lang w:val="ro-RO"/>
-        </w:rPr>
-        <w:t xml:space="preserve"> precizări:</w:t>
+        <w:t>Restricţii şi precizări:</w:t>
       </w:r>
     </w:p>
     <w:p>
       <w:pPr>
-        <w:pStyle w:val="Listparagraf"/>
+        <w:pStyle w:val="ListParagraph"/>
         <w:numPr>
           <w:ilvl w:val="0"/>
           <w:numId w:val="10"/>
@@ -850,7 +323,7 @@
     </w:p>
     <w:p>
       <w:pPr>
-        <w:pStyle w:val="Listparagraf"/>
+        <w:pStyle w:val="ListParagraph"/>
         <w:numPr>
           <w:ilvl w:val="0"/>
           <w:numId w:val="10"/>
@@ -873,7 +346,7 @@
     </w:p>
     <w:p>
       <w:pPr>
-        <w:pStyle w:val="Listparagraf"/>
+        <w:pStyle w:val="ListParagraph"/>
         <w:numPr>
           <w:ilvl w:val="0"/>
           <w:numId w:val="10"/>
@@ -896,7 +369,7 @@
     </w:p>
     <w:p>
       <w:pPr>
-        <w:pStyle w:val="Listparagraf"/>
+        <w:pStyle w:val="ListParagraph"/>
         <w:numPr>
           <w:ilvl w:val="0"/>
           <w:numId w:val="10"/>
@@ -915,6 +388,29 @@
           <w:szCs w:val="24"/>
         </w:rPr>
         <w:t>Două numere sunt prime între ele dacă 1 este singurul lor divizor comun</w:t>
+      </w:r>
+    </w:p>
+    <w:p>
+      <w:pPr>
+        <w:pStyle w:val="ListParagraph"/>
+        <w:numPr>
+          <w:ilvl w:val="0"/>
+          <w:numId w:val="10"/>
+        </w:numPr>
+        <w:jc w:val="both"/>
+        <w:rPr>
+          <w:rFonts w:ascii="Times New Roman" w:hAnsi="Times New Roman" w:cs="Times New Roman"/>
+          <w:sz w:val="24"/>
+          <w:szCs w:val="24"/>
+        </w:rPr>
+      </w:pPr>
+      <w:r>
+        <w:rPr>
+          <w:rFonts w:ascii="Times New Roman" w:hAnsi="Times New Roman" w:cs="Times New Roman"/>
+          <w:sz w:val="24"/>
+          <w:szCs w:val="24"/>
+        </w:rPr>
+        <w:t>Pentru c=1 se vor acorda 50 de puncte, iar pentru c=2 alte 50 de puncte.</w:t>
       </w:r>
     </w:p>
     <w:p>
@@ -1037,7 +533,6 @@
                 <w:lang w:val="ro-RO"/>
               </w:rPr>
             </w:pPr>
-            <w:proofErr w:type="spellStart"/>
             <w:r>
               <w:rPr>
                 <w:b/>
@@ -1056,7 +551,6 @@
               </w:rPr>
               <w:t>.out</w:t>
             </w:r>
-            <w:proofErr w:type="spellEnd"/>
           </w:p>
         </w:tc>
         <w:tc>
@@ -1185,77 +679,8 @@
             <w:shd w:val="clear" w:color="auto" w:fill="FFFFFF"/>
           </w:tcPr>
           <w:p>
-            <w:proofErr w:type="spellStart"/>
             <w:r>
-              <w:t>În</w:t>
-            </w:r>
-            <w:proofErr w:type="spellEnd"/>
-            <w:r>
-              <w:t xml:space="preserve"> </w:t>
-            </w:r>
-            <w:proofErr w:type="spellStart"/>
-            <w:r>
-              <w:t>primul</w:t>
-            </w:r>
-            <w:proofErr w:type="spellEnd"/>
-            <w:r>
-              <w:t xml:space="preserve"> </w:t>
-            </w:r>
-            <w:proofErr w:type="spellStart"/>
-            <w:r>
-              <w:t>exemplu</w:t>
-            </w:r>
-            <w:proofErr w:type="spellEnd"/>
-            <w:r>
-              <w:t xml:space="preserve">, </w:t>
-            </w:r>
-            <w:proofErr w:type="spellStart"/>
-            <w:r>
-              <w:t>avem</w:t>
-            </w:r>
-            <w:proofErr w:type="spellEnd"/>
-            <w:r>
-              <w:t xml:space="preserve"> 5 </w:t>
-            </w:r>
-            <w:proofErr w:type="spellStart"/>
-            <w:r>
-              <w:t>perechi</w:t>
-            </w:r>
-            <w:proofErr w:type="spellEnd"/>
-            <w:r>
-              <w:t xml:space="preserve"> de </w:t>
-            </w:r>
-            <w:proofErr w:type="spellStart"/>
-            <w:r>
-              <w:t>numere</w:t>
-            </w:r>
-            <w:proofErr w:type="spellEnd"/>
-            <w:r>
-              <w:t xml:space="preserve"> prime </w:t>
-            </w:r>
-            <w:proofErr w:type="spellStart"/>
-            <w:r>
-              <w:t>între</w:t>
-            </w:r>
-            <w:proofErr w:type="spellEnd"/>
-            <w:r>
-              <w:t xml:space="preserve"> </w:t>
-            </w:r>
-            <w:proofErr w:type="spellStart"/>
-            <w:r>
-              <w:t>ele</w:t>
-            </w:r>
-            <w:proofErr w:type="spellEnd"/>
-            <w:r>
-              <w:t xml:space="preserve">: (12, 7), (18, 7), (2, 3), (7, 2) </w:t>
-            </w:r>
-            <w:proofErr w:type="spellStart"/>
-            <w:r>
-              <w:t>și</w:t>
-            </w:r>
-            <w:proofErr w:type="spellEnd"/>
-            <w:r>
-              <w:t xml:space="preserve"> (3, 7).</w:t>
+              <w:t>În primul exemplu, avem 5 perechi de numere prime între ele: (12, 7), (18, 7), (2, 3), (7, 2) și (3, 7).</w:t>
             </w:r>
           </w:p>
         </w:tc>
@@ -1350,61 +775,8 @@
             <w:shd w:val="clear" w:color="auto" w:fill="FFFFFF"/>
           </w:tcPr>
           <w:p>
-            <w:proofErr w:type="spellStart"/>
             <w:r>
-              <w:t>În</w:t>
-            </w:r>
-            <w:proofErr w:type="spellEnd"/>
-            <w:r>
-              <w:t xml:space="preserve"> </w:t>
-            </w:r>
-            <w:proofErr w:type="spellStart"/>
-            <w:r>
-              <w:t>exemplul</w:t>
-            </w:r>
-            <w:proofErr w:type="spellEnd"/>
-            <w:r>
-              <w:t xml:space="preserve"> 2 </w:t>
-            </w:r>
-            <w:proofErr w:type="spellStart"/>
-            <w:r>
-              <w:t>avem</w:t>
-            </w:r>
-            <w:proofErr w:type="spellEnd"/>
-            <w:r>
-              <w:t xml:space="preserve"> un </w:t>
-            </w:r>
-            <w:proofErr w:type="spellStart"/>
-            <w:r>
-              <w:t>singur</w:t>
-            </w:r>
-            <w:proofErr w:type="spellEnd"/>
-            <w:r>
-              <w:t xml:space="preserve"> triplet de </w:t>
-            </w:r>
-            <w:proofErr w:type="spellStart"/>
-            <w:r>
-              <w:t>numere</w:t>
-            </w:r>
-            <w:proofErr w:type="spellEnd"/>
-            <w:r>
-              <w:t xml:space="preserve"> prime </w:t>
-            </w:r>
-            <w:proofErr w:type="spellStart"/>
-            <w:r>
-              <w:t>între</w:t>
-            </w:r>
-            <w:proofErr w:type="spellEnd"/>
-            <w:r>
-              <w:t xml:space="preserve"> </w:t>
-            </w:r>
-            <w:proofErr w:type="spellStart"/>
-            <w:r>
-              <w:t>ele</w:t>
-            </w:r>
-            <w:proofErr w:type="spellEnd"/>
-            <w:r>
-              <w:t xml:space="preserve"> (2, 3, 7).</w:t>
+              <w:t>În exemplul 2 avem un singur triplet de numere prime între ele (2, 3, 7).</w:t>
             </w:r>
           </w:p>
         </w:tc>
@@ -1713,9 +1085,8 @@
         <w:color w:val="000080"/>
         <w:lang w:val="ro-RO" w:eastAsia="ro-RO"/>
       </w:rPr>
-      <w:t>Concursul de Excelență în Informatică ”</w:t>
+      <w:t>Concursul de Excelență în Informatică ”G</w:t>
     </w:r>
-    <w:proofErr w:type="spellStart"/>
     <w:r>
       <w:rPr>
         <w:rFonts w:ascii="Tahoma" w:hAnsi="Tahoma" w:cs="Tahoma"/>
@@ -1724,9 +1095,8 @@
         <w:color w:val="000080"/>
         <w:lang w:val="ro-RO" w:eastAsia="ro-RO"/>
       </w:rPr>
-      <w:t>Georgie</w:t>
+      <w:t>i</w:t>
     </w:r>
-    <w:proofErr w:type="spellEnd"/>
     <w:r>
       <w:rPr>
         <w:rFonts w:ascii="Tahoma" w:hAnsi="Tahoma" w:cs="Tahoma"/>
@@ -1735,7 +1105,7 @@
         <w:color w:val="000080"/>
         <w:lang w:val="ro-RO" w:eastAsia="ro-RO"/>
       </w:rPr>
-      <w:t xml:space="preserve"> Daniel Vlad”</w:t>
+      <w:t>orgie Daniel Vlad”</w:t>
     </w:r>
   </w:p>
   <w:p>
@@ -1750,7 +1120,6 @@
         <w:lang w:val="ro-RO" w:eastAsia="ro-RO"/>
       </w:rPr>
     </w:pPr>
-    <w:proofErr w:type="spellStart"/>
     <w:r>
       <w:rPr>
         <w:rFonts w:ascii="Tahoma" w:hAnsi="Tahoma" w:cs="Tahoma"/>
@@ -1759,18 +1128,7 @@
         <w:color w:val="000080"/>
         <w:lang w:val="ro-RO" w:eastAsia="ro-RO"/>
       </w:rPr>
-      <w:t>Ediţia</w:t>
-    </w:r>
-    <w:proofErr w:type="spellEnd"/>
-    <w:r>
-      <w:rPr>
-        <w:rFonts w:ascii="Tahoma" w:hAnsi="Tahoma" w:cs="Tahoma"/>
-        <w:b/>
-        <w:bCs/>
-        <w:color w:val="000080"/>
-        <w:lang w:val="ro-RO" w:eastAsia="ro-RO"/>
-      </w:rPr>
-      <w:t xml:space="preserve"> a I</w:t>
+      <w:t>Ediţia a I</w:t>
     </w:r>
     <w:r>
       <w:rPr>
@@ -3693,10 +3051,10 @@
       <w:szCs w:val="24"/>
     </w:rPr>
   </w:style>
-  <w:style w:type="paragraph" w:styleId="Titlu1">
+  <w:style w:type="paragraph" w:styleId="Heading1">
     <w:name w:val="heading 1"/>
     <w:basedOn w:val="Normal"/>
-    <w:link w:val="Titlu1Caracter"/>
+    <w:link w:val="Heading1Char"/>
     <w:uiPriority w:val="9"/>
     <w:qFormat/>
     <w:rsid w:val="007469F1"/>
@@ -3713,13 +3071,13 @@
       <w:lang w:val="ro-RO" w:eastAsia="ro-RO"/>
     </w:rPr>
   </w:style>
-  <w:style w:type="character" w:default="1" w:styleId="Fontdeparagrafimplicit">
+  <w:style w:type="character" w:default="1" w:styleId="DefaultParagraphFont">
     <w:name w:val="Default Paragraph Font"/>
     <w:uiPriority w:val="1"/>
     <w:semiHidden/>
     <w:unhideWhenUsed/>
   </w:style>
-  <w:style w:type="table" w:default="1" w:styleId="TabelNormal">
+  <w:style w:type="table" w:default="1" w:styleId="TableNormal">
     <w:name w:val="Normal Table"/>
     <w:uiPriority w:val="99"/>
     <w:semiHidden/>
@@ -3734,13 +3092,13 @@
       </w:tblCellMar>
     </w:tblPr>
   </w:style>
-  <w:style w:type="numbering" w:default="1" w:styleId="FrListare">
+  <w:style w:type="numbering" w:default="1" w:styleId="NoList">
     <w:name w:val="No List"/>
     <w:uiPriority w:val="99"/>
     <w:semiHidden/>
     <w:unhideWhenUsed/>
   </w:style>
-  <w:style w:type="character" w:styleId="VariabilHTML">
+  <w:style w:type="character" w:styleId="HTMLVariable">
     <w:name w:val="HTML Variable"/>
     <w:rsid w:val="0037028B"/>
     <w:rPr>
@@ -3749,7 +3107,7 @@
       <w:iCs w:val="0"/>
     </w:rPr>
   </w:style>
-  <w:style w:type="character" w:styleId="Accentuat">
+  <w:style w:type="character" w:styleId="Emphasis">
     <w:name w:val="Emphasis"/>
     <w:qFormat/>
     <w:rsid w:val="0037028B"/>
@@ -3758,7 +3116,7 @@
       <w:iCs/>
     </w:rPr>
   </w:style>
-  <w:style w:type="paragraph" w:styleId="Antet">
+  <w:style w:type="paragraph" w:styleId="Header">
     <w:name w:val="header"/>
     <w:basedOn w:val="Normal"/>
     <w:rsid w:val="00707B6A"/>
@@ -3769,7 +3127,7 @@
       </w:tabs>
     </w:pPr>
   </w:style>
-  <w:style w:type="paragraph" w:styleId="Subsol">
+  <w:style w:type="paragraph" w:styleId="Footer">
     <w:name w:val="footer"/>
     <w:basedOn w:val="Normal"/>
     <w:rsid w:val="00707B6A"/>
@@ -3780,7 +3138,7 @@
       </w:tabs>
     </w:pPr>
   </w:style>
-  <w:style w:type="character" w:styleId="Referincomentariu">
+  <w:style w:type="character" w:styleId="CommentReference">
     <w:name w:val="annotation reference"/>
     <w:semiHidden/>
     <w:rsid w:val="00035306"/>
@@ -3789,7 +3147,7 @@
       <w:szCs w:val="16"/>
     </w:rPr>
   </w:style>
-  <w:style w:type="paragraph" w:styleId="Textcomentariu">
+  <w:style w:type="paragraph" w:styleId="CommentText">
     <w:name w:val="annotation text"/>
     <w:basedOn w:val="Normal"/>
     <w:semiHidden/>
@@ -3799,10 +3157,10 @@
       <w:szCs w:val="20"/>
     </w:rPr>
   </w:style>
-  <w:style w:type="paragraph" w:styleId="SubiectComentariu">
+  <w:style w:type="paragraph" w:styleId="CommentSubject">
     <w:name w:val="annotation subject"/>
-    <w:basedOn w:val="Textcomentariu"/>
-    <w:next w:val="Textcomentariu"/>
+    <w:basedOn w:val="CommentText"/>
+    <w:next w:val="CommentText"/>
     <w:semiHidden/>
     <w:rsid w:val="00035306"/>
     <w:rPr>
@@ -3810,7 +3168,7 @@
       <w:bCs/>
     </w:rPr>
   </w:style>
-  <w:style w:type="paragraph" w:styleId="TextnBalon">
+  <w:style w:type="paragraph" w:styleId="BalloonText">
     <w:name w:val="Balloon Text"/>
     <w:basedOn w:val="Normal"/>
     <w:semiHidden/>
@@ -3821,25 +3179,25 @@
       <w:szCs w:val="16"/>
     </w:rPr>
   </w:style>
-  <w:style w:type="paragraph" w:styleId="Corptext">
+  <w:style w:type="paragraph" w:styleId="BodyText">
     <w:name w:val="Body Text"/>
     <w:basedOn w:val="Normal"/>
-    <w:link w:val="CorptextCaracter"/>
+    <w:link w:val="BodyTextChar"/>
     <w:rsid w:val="00201CCA"/>
     <w:pPr>
       <w:jc w:val="both"/>
     </w:pPr>
   </w:style>
-  <w:style w:type="character" w:customStyle="1" w:styleId="CorptextCaracter">
-    <w:name w:val="Corp text Caracter"/>
-    <w:link w:val="Corptext"/>
+  <w:style w:type="character" w:customStyle="1" w:styleId="BodyTextChar">
+    <w:name w:val="Body Text Char"/>
+    <w:link w:val="BodyText"/>
     <w:rsid w:val="00201CCA"/>
     <w:rPr>
       <w:sz w:val="24"/>
       <w:szCs w:val="24"/>
     </w:rPr>
   </w:style>
-  <w:style w:type="paragraph" w:styleId="Plandocument">
+  <w:style w:type="paragraph" w:styleId="DocumentMap">
     <w:name w:val="Document Map"/>
     <w:basedOn w:val="Normal"/>
     <w:semiHidden/>
@@ -3851,10 +3209,10 @@
       <w:rFonts w:ascii="Tahoma" w:hAnsi="Tahoma" w:cs="Tahoma"/>
     </w:rPr>
   </w:style>
-  <w:style w:type="paragraph" w:styleId="Textsimplu">
+  <w:style w:type="paragraph" w:styleId="PlainText">
     <w:name w:val="Plain Text"/>
     <w:basedOn w:val="Normal"/>
-    <w:link w:val="TextsimpluCaracter"/>
+    <w:link w:val="PlainTextChar"/>
     <w:rsid w:val="001D604A"/>
     <w:rPr>
       <w:rFonts w:ascii="Courier New" w:hAnsi="Courier New"/>
@@ -3863,18 +3221,18 @@
       <w:lang w:val="ro-RO" w:eastAsia="ro-RO"/>
     </w:rPr>
   </w:style>
-  <w:style w:type="character" w:customStyle="1" w:styleId="TextsimpluCaracter">
-    <w:name w:val="Text simplu Caracter"/>
-    <w:link w:val="Textsimplu"/>
+  <w:style w:type="character" w:customStyle="1" w:styleId="PlainTextChar">
+    <w:name w:val="Plain Text Char"/>
+    <w:link w:val="PlainText"/>
     <w:rsid w:val="001D604A"/>
     <w:rPr>
       <w:rFonts w:ascii="Courier New" w:hAnsi="Courier New" w:cs="Courier New"/>
       <w:lang w:val="ro-RO" w:eastAsia="ro-RO"/>
     </w:rPr>
   </w:style>
-  <w:style w:type="character" w:customStyle="1" w:styleId="Titlu1Caracter">
-    <w:name w:val="Titlu 1 Caracter"/>
-    <w:link w:val="Titlu1"/>
+  <w:style w:type="character" w:customStyle="1" w:styleId="Heading1Char">
+    <w:name w:val="Heading 1 Char"/>
+    <w:link w:val="Heading1"/>
     <w:uiPriority w:val="9"/>
     <w:rsid w:val="007469F1"/>
     <w:rPr>
@@ -3899,7 +3257,7 @@
       <w:lang w:val="ro-RO" w:eastAsia="ro-RO"/>
     </w:rPr>
   </w:style>
-  <w:style w:type="character" w:styleId="Robust">
+  <w:style w:type="character" w:styleId="Strong">
     <w:name w:val="Strong"/>
     <w:uiPriority w:val="22"/>
     <w:qFormat/>
@@ -3909,7 +3267,7 @@
       <w:bCs/>
     </w:rPr>
   </w:style>
-  <w:style w:type="character" w:styleId="CodHTML">
+  <w:style w:type="character" w:styleId="HTMLCode">
     <w:name w:val="HTML Code"/>
     <w:uiPriority w:val="99"/>
     <w:semiHidden/>
@@ -3921,10 +3279,10 @@
       <w:szCs w:val="20"/>
     </w:rPr>
   </w:style>
-  <w:style w:type="paragraph" w:styleId="PreformatatHTML">
+  <w:style w:type="paragraph" w:styleId="HTMLPreformatted">
     <w:name w:val="HTML Preformatted"/>
     <w:basedOn w:val="Normal"/>
-    <w:link w:val="PreformatatHTMLCaracter"/>
+    <w:link w:val="HTMLPreformattedChar"/>
     <w:uiPriority w:val="99"/>
     <w:semiHidden/>
     <w:unhideWhenUsed/>
@@ -3956,9 +3314,9 @@
       <w:lang w:val="ro-RO" w:eastAsia="ro-RO"/>
     </w:rPr>
   </w:style>
-  <w:style w:type="character" w:customStyle="1" w:styleId="PreformatatHTMLCaracter">
-    <w:name w:val="Preformatat HTML Caracter"/>
-    <w:link w:val="PreformatatHTML"/>
+  <w:style w:type="character" w:customStyle="1" w:styleId="HTMLPreformattedChar">
+    <w:name w:val="HTML Preformatted Char"/>
+    <w:link w:val="HTMLPreformatted"/>
     <w:uiPriority w:val="99"/>
     <w:semiHidden/>
     <w:rsid w:val="007469F1"/>
@@ -3966,9 +3324,9 @@
       <w:rFonts w:ascii="Courier New" w:hAnsi="Courier New" w:cs="Courier New"/>
     </w:rPr>
   </w:style>
-  <w:style w:type="table" w:styleId="Tabelgril">
+  <w:style w:type="table" w:styleId="TableGrid">
     <w:name w:val="Table Grid"/>
-    <w:basedOn w:val="TabelNormal"/>
+    <w:basedOn w:val="TableNormal"/>
     <w:uiPriority w:val="59"/>
     <w:rsid w:val="007469F1"/>
     <w:tblPr>
@@ -3996,7 +3354,7 @@
       <w:lang w:val="ru-RU" w:eastAsia="ru-RU"/>
     </w:rPr>
   </w:style>
-  <w:style w:type="paragraph" w:styleId="Listparagraf">
+  <w:style w:type="paragraph" w:styleId="ListParagraph">
     <w:name w:val="List Paragraph"/>
     <w:basedOn w:val="Normal"/>
     <w:uiPriority w:val="34"/>
